--- a/Docs/Руководство оператора.docx
+++ b/Docs/Руководство оператора.docx
@@ -258,29 +258,31 @@
         <w:jc w:val="center"/>
         <w:rPr>
           <w:b/>
+          <w:color w:val="333333"/>
           <w:szCs w:val="28"/>
           <w:shd w:val="clear" w:color="auto" w:fill="FFFFFF"/>
         </w:rPr>
       </w:pPr>
       <w:r>
-        <w:rPr>
-          <w:b/>
-          <w:szCs w:val="28"/>
-          <w:shd w:val="clear" w:color="auto" w:fill="FFFFFF"/>
-        </w:rPr>
-        <w:t>ПРОГРАММНОЕ ОБЕСПЕЧЕНИЕ ДЛЯ РЕШЕНИЯ ЗАДАЧИ РЕДУКЦИИ ПРОСТРАНСТВА МНОГОМЕРНЫХ ФУНКЦИЙ</w:t>
-      </w:r>
-    </w:p>
-    <w:p>
-      <w:pPr>
-        <w:spacing w:after="0"/>
-        <w:jc w:val="center"/>
         <w:rPr>
           <w:b/>
           <w:color w:val="333333"/>
           <w:szCs w:val="28"/>
           <w:shd w:val="clear" w:color="auto" w:fill="FFFFFF"/>
         </w:rPr>
+        <w:t>ПРОГРАММНОЕ ОБЕСПЕЧЕНИЕ ДЛЯ РЕШЕНИЯ ЗАДАЧИ РЕДУКЦИИ ПРОСТРАНСТВА МНОГОМЕРНЫХ ФУНКЦИЙ</w:t>
+      </w:r>
+    </w:p>
+    <w:p>
+      <w:pPr>
+        <w:spacing w:after="0"/>
+        <w:jc w:val="center"/>
+        <w:rPr>
+          <w:b/>
+          <w:color w:val="333333"/>
+          <w:szCs w:val="28"/>
+          <w:shd w:val="clear" w:color="auto" w:fill="FFFFFF"/>
+        </w:rPr>
       </w:pPr>
     </w:p>
     <w:p>
@@ -396,7 +398,29 @@
           <w:szCs w:val="28"/>
           <w:shd w:val="clear" w:color="auto" w:fill="FFFFFF"/>
         </w:rPr>
-        <w:t>Разработка нейронной сети специального вида (автоэнкодера) для решения задачи редукции пространства многомерных функций</w:t>
+        <w:t>Разработка нейронной сети специального вида (</w:t>
+      </w:r>
+      <w:proofErr w:type="spellStart"/>
+      <w:r>
+        <w:rPr>
+          <w:rFonts w:cs="Times New Roman"/>
+          <w:b/>
+          <w:color w:val="000000"/>
+          <w:szCs w:val="28"/>
+          <w:shd w:val="clear" w:color="auto" w:fill="FFFFFF"/>
+        </w:rPr>
+        <w:t>автоэнкодера</w:t>
+      </w:r>
+      <w:proofErr w:type="spellEnd"/>
+      <w:r>
+        <w:rPr>
+          <w:rFonts w:cs="Times New Roman"/>
+          <w:b/>
+          <w:color w:val="000000"/>
+          <w:szCs w:val="28"/>
+          <w:shd w:val="clear" w:color="auto" w:fill="FFFFFF"/>
+        </w:rPr>
+        <w:t>) для решения задачи редукции пространства многомерных функций</w:t>
       </w:r>
       <w:r>
         <w:rPr>
@@ -502,19 +526,33 @@
         <w:rPr>
           <w:szCs w:val="28"/>
         </w:rPr>
-        <w:t>____________</w:t>
-      </w:r>
+        <w:t>___________</w:t>
+      </w:r>
+      <w:proofErr w:type="gramStart"/>
       <w:r>
         <w:rPr>
           <w:szCs w:val="28"/>
         </w:rPr>
+        <w:t>_</w:t>
+      </w:r>
+      <w:r>
+        <w:rPr>
+          <w:szCs w:val="28"/>
+        </w:rPr>
         <w:t xml:space="preserve"> </w:t>
       </w:r>
       <w:r>
         <w:rPr>
           <w:szCs w:val="28"/>
         </w:rPr>
-        <w:t xml:space="preserve"> В.А. Куликов</w:t>
+        <w:t xml:space="preserve"> В.А.</w:t>
+      </w:r>
+      <w:proofErr w:type="gramEnd"/>
+      <w:r>
+        <w:rPr>
+          <w:szCs w:val="28"/>
+        </w:rPr>
+        <w:t xml:space="preserve"> Куликов</w:t>
       </w:r>
     </w:p>
     <w:p>
@@ -529,19 +567,21 @@
         <w:rPr>
           <w:szCs w:val="28"/>
         </w:rPr>
-        <w:t>«____»______________202</w:t>
-      </w:r>
+        <w:t>«___</w:t>
+      </w:r>
+      <w:proofErr w:type="gramStart"/>
       <w:r>
         <w:rPr>
           <w:szCs w:val="28"/>
         </w:rPr>
-        <w:t>2</w:t>
-      </w:r>
+        <w:t>_»_</w:t>
+      </w:r>
+      <w:proofErr w:type="gramEnd"/>
       <w:r>
         <w:rPr>
           <w:szCs w:val="28"/>
         </w:rPr>
-        <w:t xml:space="preserve"> </w:t>
+        <w:t xml:space="preserve">_____________2021 </w:t>
       </w:r>
       <w:r>
         <w:rPr>
@@ -571,40 +611,32 @@
           <w:rFonts w:cs="Times New Roman"/>
           <w:szCs w:val="28"/>
         </w:rPr>
-        <w:t>202</w:t>
+        <w:t>2021</w:t>
       </w:r>
       <w:r>
         <w:rPr>
           <w:rFonts w:cs="Times New Roman"/>
           <w:szCs w:val="28"/>
         </w:rPr>
-        <w:t>2</w:t>
-      </w:r>
-      <w:r>
+        <w:t xml:space="preserve"> г.</w:t>
+      </w:r>
+    </w:p>
+    <w:p>
+      <w:pPr>
+        <w:spacing w:before="120" w:after="0" w:line="360" w:lineRule="auto"/>
+        <w:ind w:left="360"/>
         <w:rPr>
           <w:rFonts w:cs="Times New Roman"/>
           <w:szCs w:val="28"/>
         </w:rPr>
-        <w:t xml:space="preserve"> г.</w:t>
-      </w:r>
+      </w:pPr>
     </w:p>
     <w:p>
       <w:pPr>
         <w:spacing w:after="0" w:line="360" w:lineRule="auto"/>
         <w:jc w:val="center"/>
-        <w:rPr>
-          <w:rFonts w:cs="Times New Roman"/>
-          <w:szCs w:val="28"/>
-        </w:rPr>
-      </w:pPr>
-    </w:p>
-    <w:p>
-      <w:pPr>
-        <w:spacing w:after="0" w:line="360" w:lineRule="auto"/>
-        <w:jc w:val="center"/>
-      </w:pPr>
-      <w:r>
-        <w:lastRenderedPageBreak/>
+      </w:pPr>
+      <w:r>
         <w:t>АННОТАЦИЯ</w:t>
       </w:r>
     </w:p>
@@ -1463,7 +1495,6 @@
               <w:rPr>
                 <w:noProof/>
                 <w:webHidden/>
-                <w:lang w:val="en-US"/>
               </w:rPr>
               <w:t>8</w:t>
             </w:r>
@@ -1520,7 +1551,6 @@
               <w:rPr>
                 <w:noProof/>
                 <w:webHidden/>
-                <w:lang w:val="en-US"/>
               </w:rPr>
               <w:t>8</w:t>
             </w:r>
@@ -1596,11 +1626,14 @@
       <w:pPr>
         <w:pStyle w:val="a4"/>
         <w:spacing w:line="360" w:lineRule="auto"/>
-      </w:pPr>
-      <w:r>
         <w:rPr>
           <w:szCs w:val="24"/>
         </w:rPr>
+      </w:pPr>
+      <w:r>
+        <w:rPr>
+          <w:szCs w:val="24"/>
+        </w:rPr>
         <w:t xml:space="preserve"> ПО «</w:t>
       </w:r>
       <w:r>
@@ -1625,15 +1658,6 @@
       <w:r>
         <w:t>.</w:t>
       </w:r>
-    </w:p>
-    <w:p>
-      <w:pPr>
-        <w:pStyle w:val="a4"/>
-        <w:spacing w:line="360" w:lineRule="auto"/>
-        <w:rPr>
-          <w:szCs w:val="24"/>
-        </w:rPr>
-      </w:pPr>
     </w:p>
     <w:p>
       <w:pPr>
@@ -1715,7 +1739,25 @@
           <w:szCs w:val="28"/>
           <w:highlight w:val="white"/>
         </w:rPr>
-        <w:t>процессор Ryzen 7, видеокарта RTX 2080Ti, оперативная память не менее 16 ГБ DDR4, SSD m2 не менее 1 GB, клавиатура, мышь, интернет-доступ.</w:t>
+        <w:t xml:space="preserve">процессор </w:t>
+      </w:r>
+      <w:proofErr w:type="spellStart"/>
+      <w:r>
+        <w:rPr>
+          <w:rFonts w:eastAsia="Times New Roman" w:cs="Times New Roman"/>
+          <w:szCs w:val="28"/>
+          <w:highlight w:val="white"/>
+        </w:rPr>
+        <w:t>Ryzen</w:t>
+      </w:r>
+      <w:proofErr w:type="spellEnd"/>
+      <w:r>
+        <w:rPr>
+          <w:rFonts w:eastAsia="Times New Roman" w:cs="Times New Roman"/>
+          <w:szCs w:val="28"/>
+          <w:highlight w:val="white"/>
+        </w:rPr>
+        <w:t xml:space="preserve"> 7, видеокарта RTX 2080Ti, оперативная память не менее 16 ГБ DDR4, SSD m2 не менее 1 GB, клавиатура, мышь, интернет-доступ.</w:t>
       </w:r>
     </w:p>
     <w:p>
@@ -1750,7 +1792,35 @@
         <w:rPr>
           <w:lang w:eastAsia="zh-CN"/>
         </w:rPr>
-        <w:t>ПО «Enc» должно быть разработано с использованием языка программирования Python.</w:t>
+        <w:t>ПО «</w:t>
+      </w:r>
+      <w:proofErr w:type="spellStart"/>
+      <w:r>
+        <w:rPr>
+          <w:lang w:eastAsia="zh-CN"/>
+        </w:rPr>
+        <w:t>Enc</w:t>
+      </w:r>
+      <w:proofErr w:type="spellEnd"/>
+      <w:r>
+        <w:rPr>
+          <w:lang w:eastAsia="zh-CN"/>
+        </w:rPr>
+        <w:t xml:space="preserve">» должно быть разработано с использованием языка программирования </w:t>
+      </w:r>
+      <w:proofErr w:type="spellStart"/>
+      <w:r>
+        <w:rPr>
+          <w:lang w:eastAsia="zh-CN"/>
+        </w:rPr>
+        <w:t>Python</w:t>
+      </w:r>
+      <w:proofErr w:type="spellEnd"/>
+      <w:r>
+        <w:rPr>
+          <w:lang w:eastAsia="zh-CN"/>
+        </w:rPr>
+        <w:t>.</w:t>
       </w:r>
     </w:p>
     <w:p>
@@ -1768,7 +1838,15 @@
         <w:t>Enc</w:t>
       </w:r>
       <w:r>
-        <w:t>» должно быть работоспособно под управлением следующих операционных систем: Windows 10.</w:t>
+        <w:t xml:space="preserve">» должно быть работоспособно под управлением следующих операционных систем: </w:t>
+      </w:r>
+      <w:proofErr w:type="spellStart"/>
+      <w:r>
+        <w:t>Windows</w:t>
+      </w:r>
+      <w:proofErr w:type="spellEnd"/>
+      <w:r>
+        <w:t xml:space="preserve"> 10.</w:t>
       </w:r>
     </w:p>
     <w:p>
@@ -1810,30 +1888,41 @@
       <w:r>
         <w:t xml:space="preserve"> </w:t>
       </w:r>
+      <w:proofErr w:type="spellStart"/>
       <w:r>
         <w:rPr>
           <w:lang w:val="en-US"/>
         </w:rPr>
         <w:t>numpy</w:t>
       </w:r>
+      <w:proofErr w:type="spellEnd"/>
       <w:r>
         <w:t xml:space="preserve">, </w:t>
       </w:r>
+      <w:proofErr w:type="spellStart"/>
       <w:r>
         <w:rPr>
           <w:lang w:val="en-US"/>
         </w:rPr>
         <w:t>smt</w:t>
       </w:r>
-      <w:r>
-        <w:t>, tensorflow</w:t>
-      </w:r>
+      <w:proofErr w:type="spellEnd"/>
       <w:r>
         <w:t xml:space="preserve">, </w:t>
       </w:r>
+      <w:proofErr w:type="spellStart"/>
+      <w:r>
+        <w:t>tensorflow</w:t>
+      </w:r>
+      <w:proofErr w:type="spellEnd"/>
+      <w:r>
+        <w:t xml:space="preserve">, </w:t>
+      </w:r>
+      <w:proofErr w:type="spellStart"/>
       <w:r>
         <w:t>sobol_seq</w:t>
       </w:r>
+      <w:proofErr w:type="spellEnd"/>
       <w:r>
         <w:t xml:space="preserve"> </w:t>
       </w:r>
@@ -1853,14 +1942,40 @@
         <w:t xml:space="preserve"> </w:t>
       </w:r>
       <w:r>
-        <w:t xml:space="preserve">– установить библиотеку при помощи команды </w:t>
-      </w:r>
-      <w:r>
-        <w:t>!pip install)</w:t>
-      </w:r>
-      <w:r>
-        <w:t>, keras</w:t>
-      </w:r>
+        <w:t xml:space="preserve">– установить библиотеку при помощи </w:t>
+      </w:r>
+      <w:proofErr w:type="gramStart"/>
+      <w:r>
+        <w:t xml:space="preserve">команды </w:t>
+      </w:r>
+      <w:r>
+        <w:t>!</w:t>
+      </w:r>
+      <w:proofErr w:type="spellStart"/>
+      <w:r>
+        <w:t>pip</w:t>
+      </w:r>
+      <w:proofErr w:type="spellEnd"/>
+      <w:proofErr w:type="gramEnd"/>
+      <w:r>
+        <w:t xml:space="preserve"> </w:t>
+      </w:r>
+      <w:proofErr w:type="spellStart"/>
+      <w:r>
+        <w:t>install</w:t>
+      </w:r>
+      <w:proofErr w:type="spellEnd"/>
+      <w:r>
+        <w:t>)</w:t>
+      </w:r>
+      <w:r>
+        <w:t xml:space="preserve">, </w:t>
+      </w:r>
+      <w:proofErr w:type="spellStart"/>
+      <w:r>
+        <w:t>keras</w:t>
+      </w:r>
+      <w:proofErr w:type="spellEnd"/>
       <w:r>
         <w:t>.</w:t>
       </w:r>
@@ -1997,6 +2112,7 @@
         </w:rPr>
         <w:t xml:space="preserve">cd </w:t>
       </w:r>
+      <w:proofErr w:type="gramStart"/>
       <w:r>
         <w:rPr>
           <w:rFonts w:ascii="Lucida Console" w:hAnsi="Lucida Console" w:cs="Lucida Console"/>
@@ -2025,6 +2141,7 @@
         </w:rPr>
         <w:t>{</w:t>
       </w:r>
+      <w:proofErr w:type="gramEnd"/>
       <w:r>
         <w:rPr>
           <w:rFonts w:cs="Times New Roman"/>
@@ -2072,6 +2189,7 @@
         </w:rPr>
         <w:t>\</w:t>
       </w:r>
+      <w:proofErr w:type="spellStart"/>
       <w:r>
         <w:rPr>
           <w:rFonts w:ascii="Lucida Console" w:hAnsi="Lucida Console" w:cs="Lucida Console"/>
@@ -2079,7 +2197,17 @@
           <w:szCs w:val="18"/>
           <w:lang w:val="en-US"/>
         </w:rPr>
-        <w:t>encoderProject\Code\Scripts</w:t>
+        <w:t>encoderProject</w:t>
+      </w:r>
+      <w:proofErr w:type="spellEnd"/>
+      <w:r>
+        <w:rPr>
+          <w:rFonts w:ascii="Lucida Console" w:hAnsi="Lucida Console" w:cs="Lucida Console"/>
+          <w:sz w:val="18"/>
+          <w:szCs w:val="18"/>
+          <w:lang w:val="en-US"/>
+        </w:rPr>
+        <w:t>\Code\Scripts</w:t>
       </w:r>
     </w:p>
     <w:p>
@@ -2433,6 +2561,7 @@
         </w:rPr>
         <w:t xml:space="preserve"> </w:t>
       </w:r>
+      <w:proofErr w:type="spellStart"/>
       <w:r>
         <w:rPr>
           <w:rFonts w:ascii="Lucida Console" w:hAnsi="Lucida Console" w:cs="Lucida Console"/>
@@ -2442,6 +2571,7 @@
         </w:rPr>
         <w:t>vae</w:t>
       </w:r>
+      <w:proofErr w:type="spellEnd"/>
       <w:r>
         <w:rPr>
           <w:rFonts w:ascii="Lucida Console" w:hAnsi="Lucida Console" w:cs="Lucida Console"/>
@@ -2478,58 +2608,6 @@
         </w:rPr>
         <w:t>}]</w:t>
       </w:r>
-    </w:p>
-    <w:p>
-      <w:pPr>
-        <w:spacing w:after="0" w:line="360" w:lineRule="auto"/>
-        <w:ind w:left="1416"/>
-        <w:rPr>
-          <w:color w:val="000000"/>
-          <w:sz w:val="27"/>
-          <w:szCs w:val="27"/>
-        </w:rPr>
-      </w:pPr>
-      <w:r>
-        <w:rPr>
-          <w:color w:val="000000"/>
-          <w:sz w:val="27"/>
-          <w:szCs w:val="27"/>
-        </w:rPr>
-        <w:t>где:</w:t>
-      </w:r>
-      <w:r>
-        <w:rPr>
-          <w:color w:val="000000"/>
-          <w:sz w:val="27"/>
-          <w:szCs w:val="27"/>
-        </w:rPr>
-        <w:br/>
-        <w:t>сначала вызывается</w:t>
-      </w:r>
-      <w:r>
-        <w:rPr>
-          <w:color w:val="000000"/>
-          <w:sz w:val="27"/>
-          <w:szCs w:val="27"/>
-        </w:rPr>
-        <w:t xml:space="preserve"> </w:t>
-      </w:r>
-      <w:r>
-        <w:rPr>
-          <w:color w:val="000000"/>
-          <w:sz w:val="27"/>
-          <w:szCs w:val="27"/>
-        </w:rPr>
-        <w:t>скрипт</w:t>
-      </w:r>
-      <w:r>
-        <w:rPr>
-          <w:color w:val="000000"/>
-          <w:sz w:val="27"/>
-          <w:szCs w:val="27"/>
-        </w:rPr>
-        <w:t xml:space="preserve"> </w:t>
-      </w:r>
       <w:r>
         <w:rPr>
           <w:rFonts w:ascii="Lucida Console" w:hAnsi="Lucida Console" w:cs="Lucida Console"/>
@@ -2537,16 +2615,18 @@
           <w:szCs w:val="18"/>
           <w:lang w:val="en-US"/>
         </w:rPr>
-        <w:t>training</w:t>
+        <w:t xml:space="preserve"> </w:t>
       </w:r>
       <w:r>
         <w:rPr>
           <w:rFonts w:ascii="Lucida Console" w:hAnsi="Lucida Console" w:cs="Lucida Console"/>
           <w:sz w:val="18"/>
           <w:szCs w:val="18"/>
-        </w:rPr>
-        <w:t>_</w:t>
-      </w:r>
+          <w:lang w:val="en-US"/>
+        </w:rPr>
+        <w:t>[-</w:t>
+      </w:r>
+      <w:proofErr w:type="spellStart"/>
       <w:r>
         <w:rPr>
           <w:rFonts w:ascii="Lucida Console" w:hAnsi="Lucida Console" w:cs="Lucida Console"/>
@@ -2554,15 +2634,77 @@
           <w:szCs w:val="18"/>
           <w:lang w:val="en-US"/>
         </w:rPr>
-        <w:t>models</w:t>
-      </w:r>
+        <w:t>i</w:t>
+      </w:r>
+      <w:proofErr w:type="spellEnd"/>
       <w:r>
         <w:rPr>
           <w:rFonts w:ascii="Lucida Console" w:hAnsi="Lucida Console" w:cs="Lucida Console"/>
           <w:sz w:val="18"/>
           <w:szCs w:val="18"/>
-        </w:rPr>
-        <w:t>.</w:t>
+          <w:lang w:val="en-US"/>
+        </w:rPr>
+        <w:t>]</w:t>
+      </w:r>
+    </w:p>
+    <w:p>
+      <w:pPr>
+        <w:spacing w:after="0" w:line="360" w:lineRule="auto"/>
+        <w:ind w:left="1416"/>
+        <w:rPr>
+          <w:color w:val="000000"/>
+          <w:sz w:val="27"/>
+          <w:szCs w:val="27"/>
+        </w:rPr>
+      </w:pPr>
+      <w:r>
+        <w:rPr>
+          <w:color w:val="000000"/>
+          <w:sz w:val="27"/>
+          <w:szCs w:val="27"/>
+        </w:rPr>
+        <w:t>где:</w:t>
+      </w:r>
+      <w:r>
+        <w:rPr>
+          <w:color w:val="000000"/>
+          <w:sz w:val="27"/>
+          <w:szCs w:val="27"/>
+        </w:rPr>
+        <w:t xml:space="preserve"> </w:t>
+      </w:r>
+      <w:r>
+        <w:rPr>
+          <w:color w:val="000000"/>
+          <w:sz w:val="27"/>
+          <w:szCs w:val="27"/>
+        </w:rPr>
+        <w:br/>
+        <w:t>сначала вызывается</w:t>
+      </w:r>
+      <w:r>
+        <w:rPr>
+          <w:color w:val="000000"/>
+          <w:sz w:val="27"/>
+          <w:szCs w:val="27"/>
+        </w:rPr>
+        <w:t xml:space="preserve"> </w:t>
+      </w:r>
+      <w:r>
+        <w:rPr>
+          <w:color w:val="000000"/>
+          <w:sz w:val="27"/>
+          <w:szCs w:val="27"/>
+        </w:rPr>
+        <w:t>скрипт</w:t>
+      </w:r>
+      <w:r>
+        <w:rPr>
+          <w:color w:val="000000"/>
+          <w:sz w:val="27"/>
+          <w:szCs w:val="27"/>
+        </w:rPr>
+        <w:t xml:space="preserve"> </w:t>
       </w:r>
       <w:r>
         <w:rPr>
@@ -2571,8 +2713,44 @@
           <w:szCs w:val="18"/>
           <w:lang w:val="en-US"/>
         </w:rPr>
+        <w:t>training</w:t>
+      </w:r>
+      <w:r>
+        <w:rPr>
+          <w:rFonts w:ascii="Lucida Console" w:hAnsi="Lucida Console" w:cs="Lucida Console"/>
+          <w:sz w:val="18"/>
+          <w:szCs w:val="18"/>
+        </w:rPr>
+        <w:t>_</w:t>
+      </w:r>
+      <w:r>
+        <w:rPr>
+          <w:rFonts w:ascii="Lucida Console" w:hAnsi="Lucida Console" w:cs="Lucida Console"/>
+          <w:sz w:val="18"/>
+          <w:szCs w:val="18"/>
+          <w:lang w:val="en-US"/>
+        </w:rPr>
+        <w:t>models</w:t>
+      </w:r>
+      <w:r>
+        <w:rPr>
+          <w:rFonts w:ascii="Lucida Console" w:hAnsi="Lucida Console" w:cs="Lucida Console"/>
+          <w:sz w:val="18"/>
+          <w:szCs w:val="18"/>
+        </w:rPr>
+        <w:t>.</w:t>
+      </w:r>
+      <w:proofErr w:type="spellStart"/>
+      <w:r>
+        <w:rPr>
+          <w:rFonts w:ascii="Lucida Console" w:hAnsi="Lucida Console" w:cs="Lucida Console"/>
+          <w:sz w:val="18"/>
+          <w:szCs w:val="18"/>
+          <w:lang w:val="en-US"/>
+        </w:rPr>
         <w:t>py</w:t>
       </w:r>
+      <w:proofErr w:type="spellEnd"/>
       <w:r>
         <w:rPr>
           <w:color w:val="000000"/>
@@ -2628,7 +2806,6 @@
           <w:sz w:val="27"/>
           <w:szCs w:val="27"/>
         </w:rPr>
-        <w:lastRenderedPageBreak/>
         <w:t>-</w:t>
       </w:r>
       <w:r>
@@ -2678,6 +2855,7 @@
           <w:sz w:val="27"/>
           <w:szCs w:val="27"/>
         </w:rPr>
+        <w:lastRenderedPageBreak/>
         <w:t>-</w:t>
       </w:r>
       <w:r>
@@ -2721,6 +2899,7 @@
           <w:szCs w:val="27"/>
         </w:rPr>
       </w:pPr>
+      <w:proofErr w:type="spellStart"/>
       <w:r>
         <w:rPr>
           <w:color w:val="000000"/>
@@ -2730,6 +2909,7 @@
         </w:rPr>
         <w:t>func</w:t>
       </w:r>
+      <w:proofErr w:type="spellEnd"/>
       <w:r>
         <w:rPr>
           <w:color w:val="000000"/>
@@ -3099,7 +3279,15 @@
         <w:t xml:space="preserve">, </w:t>
       </w:r>
       <w:r>
-        <w:t>размерность пространства - 8, параметров ф-ции - 8</w:t>
+        <w:t>размерность пространства - 8, параметров ф-</w:t>
+      </w:r>
+      <w:proofErr w:type="spellStart"/>
+      <w:r>
+        <w:t>ции</w:t>
+      </w:r>
+      <w:proofErr w:type="spellEnd"/>
+      <w:r>
+        <w:t xml:space="preserve"> - 8</w:t>
       </w:r>
     </w:p>
     <w:p>
@@ -3117,6 +3305,7 @@
           <w:szCs w:val="27"/>
         </w:rPr>
       </w:pPr>
+      <w:proofErr w:type="spellStart"/>
       <w:r>
         <w:rPr>
           <w:color w:val="000000"/>
@@ -3126,6 +3315,7 @@
         </w:rPr>
         <w:t>func</w:t>
       </w:r>
+      <w:proofErr w:type="spellEnd"/>
       <w:r>
         <w:rPr>
           <w:color w:val="000000"/>
@@ -3551,7 +3741,15 @@
         <w:t xml:space="preserve">, </w:t>
       </w:r>
       <w:r>
-        <w:t>размерность пространства 4, параметров ф-ции - 2 - спектр</w:t>
+        <w:t>размерность пространства 4, параметров ф-</w:t>
+      </w:r>
+      <w:proofErr w:type="spellStart"/>
+      <w:r>
+        <w:t>ции</w:t>
+      </w:r>
+      <w:proofErr w:type="spellEnd"/>
+      <w:r>
+        <w:t xml:space="preserve"> - 2 - спектр</w:t>
       </w:r>
     </w:p>
     <w:p>
@@ -3569,6 +3767,7 @@
           <w:szCs w:val="27"/>
         </w:rPr>
       </w:pPr>
+      <w:proofErr w:type="spellStart"/>
       <w:r>
         <w:rPr>
           <w:color w:val="000000"/>
@@ -3578,6 +3777,7 @@
         </w:rPr>
         <w:t>func</w:t>
       </w:r>
+      <w:proofErr w:type="spellEnd"/>
       <w:r>
         <w:rPr>
           <w:color w:val="000000"/>
@@ -3822,7 +4022,15 @@
         <w:t xml:space="preserve">, </w:t>
       </w:r>
       <w:r>
-        <w:t>размерность пространства 6, параметров ф-ции - 3 - сдвинутый спектр</w:t>
+        <w:t>размерность пространства 6, параметров ф-</w:t>
+      </w:r>
+      <w:proofErr w:type="spellStart"/>
+      <w:r>
+        <w:t>ции</w:t>
+      </w:r>
+      <w:proofErr w:type="spellEnd"/>
+      <w:r>
+        <w:t xml:space="preserve"> - 3 - сдвинутый спектр</w:t>
       </w:r>
     </w:p>
     <w:p>
@@ -3840,6 +4048,7 @@
           <w:szCs w:val="27"/>
         </w:rPr>
       </w:pPr>
+      <w:proofErr w:type="spellStart"/>
       <w:r>
         <w:rPr>
           <w:color w:val="000000"/>
@@ -3849,6 +4058,7 @@
         </w:rPr>
         <w:t>func</w:t>
       </w:r>
+      <w:proofErr w:type="spellEnd"/>
       <w:r>
         <w:rPr>
           <w:color w:val="000000"/>
@@ -4130,7 +4340,15 @@
         <w:t xml:space="preserve">, </w:t>
       </w:r>
       <w:r>
-        <w:t>размерность пространства 10, параметров ф-ции - 6 - сдвинутый спектр</w:t>
+        <w:t>размерность пространства 10, параметров ф-</w:t>
+      </w:r>
+      <w:proofErr w:type="spellStart"/>
+      <w:r>
+        <w:t>ции</w:t>
+      </w:r>
+      <w:proofErr w:type="spellEnd"/>
+      <w:r>
+        <w:t xml:space="preserve"> - 6 - сдвинутый спектр</w:t>
       </w:r>
     </w:p>
     <w:p>
@@ -4212,7 +4430,16 @@
           <w:sz w:val="27"/>
           <w:szCs w:val="27"/>
         </w:rPr>
-        <w:t>выбор авто</w:t>
+        <w:t xml:space="preserve">выбор </w:t>
+      </w:r>
+      <w:proofErr w:type="spellStart"/>
+      <w:r>
+        <w:rPr>
+          <w:color w:val="000000"/>
+          <w:sz w:val="27"/>
+          <w:szCs w:val="27"/>
+        </w:rPr>
+        <w:t>авто</w:t>
       </w:r>
       <w:r>
         <w:rPr>
@@ -4228,7 +4455,16 @@
           <w:sz w:val="27"/>
           <w:szCs w:val="27"/>
         </w:rPr>
-        <w:t>нкодера для нейронной сети</w:t>
+        <w:t>нкодера</w:t>
+      </w:r>
+      <w:proofErr w:type="spellEnd"/>
+      <w:r>
+        <w:rPr>
+          <w:color w:val="000000"/>
+          <w:sz w:val="27"/>
+          <w:szCs w:val="27"/>
+        </w:rPr>
+        <w:t xml:space="preserve"> для нейронной сети</w:t>
       </w:r>
       <w:r>
         <w:rPr>
@@ -4269,48 +4505,18 @@
           <w:sz w:val="27"/>
           <w:szCs w:val="27"/>
         </w:rPr>
-        <w:t xml:space="preserve"> </w:t>
-      </w:r>
-      <w:r>
-        <w:rPr>
-          <w:color w:val="000000"/>
-          <w:sz w:val="27"/>
-          <w:szCs w:val="27"/>
-        </w:rPr>
-        <w:t>–</w:t>
-      </w:r>
-      <w:r>
-        <w:rPr>
-          <w:color w:val="000000"/>
-          <w:sz w:val="27"/>
-          <w:szCs w:val="27"/>
-        </w:rPr>
-        <w:t xml:space="preserve"> с</w:t>
-      </w:r>
-      <w:r>
-        <w:rPr>
-          <w:color w:val="000000"/>
-          <w:sz w:val="27"/>
-          <w:szCs w:val="27"/>
-        </w:rPr>
-        <w:t>жимающий авто</w:t>
-      </w:r>
-      <w:r>
-        <w:rPr>
-          <w:color w:val="000000"/>
-          <w:sz w:val="27"/>
-          <w:szCs w:val="27"/>
-        </w:rPr>
-        <w:t>э</w:t>
-      </w:r>
-      <w:r>
-        <w:rPr>
-          <w:color w:val="000000"/>
-          <w:sz w:val="27"/>
-          <w:szCs w:val="27"/>
-        </w:rPr>
-        <w:t>нкодер</w:t>
-      </w:r>
+        <w:t xml:space="preserve"> – сжимающий </w:t>
+      </w:r>
+      <w:proofErr w:type="spellStart"/>
+      <w:r>
+        <w:rPr>
+          <w:color w:val="000000"/>
+          <w:sz w:val="27"/>
+          <w:szCs w:val="27"/>
+        </w:rPr>
+        <w:t>автоэнкодер</w:t>
+      </w:r>
+      <w:proofErr w:type="spellEnd"/>
     </w:p>
     <w:p>
       <w:pPr>
@@ -4327,6 +4533,7 @@
           <w:szCs w:val="27"/>
         </w:rPr>
       </w:pPr>
+      <w:proofErr w:type="spellStart"/>
       <w:r>
         <w:rPr>
           <w:color w:val="000000"/>
@@ -4335,54 +4542,25 @@
         </w:rPr>
         <w:t>deep</w:t>
       </w:r>
-      <w:r>
-        <w:rPr>
-          <w:color w:val="000000"/>
-          <w:sz w:val="27"/>
-          <w:szCs w:val="27"/>
-        </w:rPr>
-        <w:t xml:space="preserve"> </w:t>
-      </w:r>
-      <w:r>
-        <w:rPr>
-          <w:color w:val="000000"/>
-          <w:sz w:val="27"/>
-          <w:szCs w:val="27"/>
-        </w:rPr>
-        <w:t>–</w:t>
-      </w:r>
-      <w:r>
-        <w:rPr>
-          <w:color w:val="000000"/>
-          <w:sz w:val="27"/>
-          <w:szCs w:val="27"/>
-        </w:rPr>
-        <w:t xml:space="preserve"> </w:t>
-      </w:r>
-      <w:r>
-        <w:rPr>
-          <w:color w:val="000000"/>
-          <w:sz w:val="27"/>
-          <w:szCs w:val="27"/>
-        </w:rPr>
-        <w:t>глубокий авто</w:t>
-      </w:r>
-      <w:r>
-        <w:rPr>
-          <w:color w:val="000000"/>
-          <w:sz w:val="27"/>
-          <w:szCs w:val="27"/>
-        </w:rPr>
-        <w:t>э</w:t>
-      </w:r>
-      <w:r>
-        <w:rPr>
-          <w:color w:val="000000"/>
-          <w:sz w:val="27"/>
-          <w:szCs w:val="27"/>
-        </w:rPr>
-        <w:t>нкодер</w:t>
-      </w:r>
+      <w:proofErr w:type="spellEnd"/>
+      <w:r>
+        <w:rPr>
+          <w:color w:val="000000"/>
+          <w:sz w:val="27"/>
+          <w:szCs w:val="27"/>
+        </w:rPr>
+        <w:t xml:space="preserve"> – глубокий </w:t>
+      </w:r>
+      <w:proofErr w:type="spellStart"/>
+      <w:r>
+        <w:rPr>
+          <w:color w:val="000000"/>
+          <w:sz w:val="27"/>
+          <w:szCs w:val="27"/>
+        </w:rPr>
+        <w:t>автоэнкодер</w:t>
+      </w:r>
+      <w:proofErr w:type="spellEnd"/>
     </w:p>
     <w:p>
       <w:pPr>
@@ -4399,6 +4577,7 @@
           <w:szCs w:val="27"/>
         </w:rPr>
       </w:pPr>
+      <w:proofErr w:type="spellStart"/>
       <w:r>
         <w:rPr>
           <w:color w:val="000000"/>
@@ -4408,54 +4587,25 @@
         </w:rPr>
         <w:t>vae</w:t>
       </w:r>
-      <w:r>
-        <w:rPr>
-          <w:color w:val="000000"/>
-          <w:sz w:val="27"/>
-          <w:szCs w:val="27"/>
-        </w:rPr>
-        <w:t xml:space="preserve"> </w:t>
-      </w:r>
-      <w:r>
-        <w:rPr>
-          <w:color w:val="000000"/>
-          <w:sz w:val="27"/>
-          <w:szCs w:val="27"/>
-        </w:rPr>
-        <w:t>–</w:t>
-      </w:r>
-      <w:r>
-        <w:rPr>
-          <w:color w:val="000000"/>
-          <w:sz w:val="27"/>
-          <w:szCs w:val="27"/>
-        </w:rPr>
-        <w:t xml:space="preserve"> в</w:t>
-      </w:r>
-      <w:r>
-        <w:rPr>
-          <w:color w:val="000000"/>
-          <w:sz w:val="27"/>
-          <w:szCs w:val="27"/>
-        </w:rPr>
-        <w:t>ариационный авто</w:t>
-      </w:r>
-      <w:r>
-        <w:rPr>
-          <w:color w:val="000000"/>
-          <w:sz w:val="27"/>
-          <w:szCs w:val="27"/>
-        </w:rPr>
-        <w:t>э</w:t>
-      </w:r>
-      <w:r>
-        <w:rPr>
-          <w:color w:val="000000"/>
-          <w:sz w:val="27"/>
-          <w:szCs w:val="27"/>
-        </w:rPr>
-        <w:t>нкодер</w:t>
-      </w:r>
+      <w:proofErr w:type="spellEnd"/>
+      <w:r>
+        <w:rPr>
+          <w:color w:val="000000"/>
+          <w:sz w:val="27"/>
+          <w:szCs w:val="27"/>
+        </w:rPr>
+        <w:t xml:space="preserve"> – вариационный </w:t>
+      </w:r>
+      <w:proofErr w:type="spellStart"/>
+      <w:r>
+        <w:rPr>
+          <w:color w:val="000000"/>
+          <w:sz w:val="27"/>
+          <w:szCs w:val="27"/>
+        </w:rPr>
+        <w:t>автоэнкодер</w:t>
+      </w:r>
+      <w:proofErr w:type="spellEnd"/>
     </w:p>
     <w:p>
       <w:pPr>
@@ -4495,23 +4645,112 @@
           <w:sz w:val="27"/>
           <w:szCs w:val="27"/>
         </w:rPr>
-        <w:t>использование всех авто</w:t>
-      </w:r>
-      <w:r>
-        <w:rPr>
-          <w:color w:val="000000"/>
-          <w:sz w:val="27"/>
-          <w:szCs w:val="27"/>
-        </w:rPr>
-        <w:t>э</w:t>
-      </w:r>
-      <w:r>
-        <w:rPr>
-          <w:color w:val="000000"/>
-          <w:sz w:val="27"/>
-          <w:szCs w:val="27"/>
-        </w:rPr>
-        <w:t>нкодеров для обучения</w:t>
+        <w:t xml:space="preserve">использование всех </w:t>
+      </w:r>
+      <w:proofErr w:type="spellStart"/>
+      <w:r>
+        <w:rPr>
+          <w:color w:val="000000"/>
+          <w:sz w:val="27"/>
+          <w:szCs w:val="27"/>
+        </w:rPr>
+        <w:t>автоэнкодеров</w:t>
+      </w:r>
+      <w:proofErr w:type="spellEnd"/>
+      <w:r>
+        <w:rPr>
+          <w:color w:val="000000"/>
+          <w:sz w:val="27"/>
+          <w:szCs w:val="27"/>
+        </w:rPr>
+        <w:t xml:space="preserve"> для обучения</w:t>
+      </w:r>
+    </w:p>
+    <w:p>
+      <w:pPr>
+        <w:pStyle w:val="a6"/>
+        <w:numPr>
+          <w:ilvl w:val="0"/>
+          <w:numId w:val="1"/>
+        </w:numPr>
+        <w:spacing w:after="0" w:line="360" w:lineRule="auto"/>
+        <w:ind w:left="2136"/>
+        <w:rPr>
+          <w:color w:val="000000"/>
+          <w:sz w:val="27"/>
+          <w:szCs w:val="27"/>
+        </w:rPr>
+      </w:pPr>
+      <w:r>
+        <w:rPr>
+          <w:color w:val="000000"/>
+          <w:sz w:val="27"/>
+          <w:szCs w:val="27"/>
+        </w:rPr>
+        <w:t>-</w:t>
+      </w:r>
+      <w:proofErr w:type="spellStart"/>
+      <w:r>
+        <w:rPr>
+          <w:color w:val="000000"/>
+          <w:sz w:val="27"/>
+          <w:szCs w:val="27"/>
+          <w:lang w:val="en-US"/>
+        </w:rPr>
+        <w:t>i</w:t>
+      </w:r>
+      <w:proofErr w:type="spellEnd"/>
+      <w:r>
+        <w:rPr>
+          <w:color w:val="000000"/>
+          <w:sz w:val="27"/>
+          <w:szCs w:val="27"/>
+        </w:rPr>
+        <w:t xml:space="preserve"> – количество эпох подбо</w:t>
+      </w:r>
+      <w:r>
+        <w:rPr>
+          <w:color w:val="000000"/>
+          <w:sz w:val="27"/>
+          <w:szCs w:val="27"/>
+        </w:rPr>
+        <w:t xml:space="preserve">ра </w:t>
+      </w:r>
+      <w:proofErr w:type="spellStart"/>
+      <w:r>
+        <w:rPr>
+          <w:color w:val="000000"/>
+          <w:sz w:val="27"/>
+          <w:szCs w:val="27"/>
+        </w:rPr>
+        <w:t>гиперпараметров</w:t>
+      </w:r>
+      <w:proofErr w:type="spellEnd"/>
+      <w:r>
+        <w:rPr>
+          <w:color w:val="000000"/>
+          <w:sz w:val="27"/>
+          <w:szCs w:val="27"/>
+        </w:rPr>
+        <w:t xml:space="preserve"> </w:t>
+      </w:r>
+      <w:proofErr w:type="spellStart"/>
+      <w:r>
+        <w:rPr>
+          <w:color w:val="000000"/>
+          <w:sz w:val="27"/>
+          <w:szCs w:val="27"/>
+        </w:rPr>
+        <w:t>автоэнкодера</w:t>
+      </w:r>
+      <w:proofErr w:type="spellEnd"/>
+      <w:r>
+        <w:rPr>
+          <w:color w:val="000000"/>
+          <w:sz w:val="27"/>
+          <w:szCs w:val="27"/>
+        </w:rPr>
+        <w:t xml:space="preserve"> (по умолчанию 25)</w:t>
       </w:r>
     </w:p>
     <w:p>
@@ -4583,22 +4822,31 @@
           <w:rFonts w:cs="Times New Roman"/>
           <w:szCs w:val="28"/>
         </w:rPr>
-        <w:t>произвести тренировку нейронный сети для нужной функции и авто</w:t>
-      </w:r>
+        <w:t xml:space="preserve">произвести тренировку нейронный сети для нужной функции и </w:t>
+      </w:r>
+      <w:proofErr w:type="spellStart"/>
       <w:r>
         <w:rPr>
           <w:rFonts w:cs="Times New Roman"/>
           <w:szCs w:val="28"/>
         </w:rPr>
-        <w:t>э</w:t>
+        <w:t>авто</w:t>
       </w:r>
       <w:r>
         <w:rPr>
           <w:rFonts w:cs="Times New Roman"/>
           <w:szCs w:val="28"/>
         </w:rPr>
+        <w:t>э</w:t>
+      </w:r>
+      <w:r>
+        <w:rPr>
+          <w:rFonts w:cs="Times New Roman"/>
+          <w:szCs w:val="28"/>
+        </w:rPr>
         <w:t>нкодера</w:t>
       </w:r>
+      <w:proofErr w:type="spellEnd"/>
     </w:p>
     <w:p>
       <w:pPr>
@@ -4678,6 +4926,7 @@
         </w:rPr>
         <w:t xml:space="preserve">cd </w:t>
       </w:r>
+      <w:proofErr w:type="gramStart"/>
       <w:r>
         <w:rPr>
           <w:rFonts w:ascii="Lucida Console" w:hAnsi="Lucida Console" w:cs="Lucida Console"/>
@@ -4706,6 +4955,7 @@
         </w:rPr>
         <w:t>{</w:t>
       </w:r>
+      <w:proofErr w:type="gramEnd"/>
       <w:r>
         <w:rPr>
           <w:rFonts w:cs="Times New Roman"/>
@@ -4753,6 +5003,7 @@
         </w:rPr>
         <w:t>\</w:t>
       </w:r>
+      <w:proofErr w:type="spellStart"/>
       <w:r>
         <w:rPr>
           <w:rFonts w:ascii="Lucida Console" w:hAnsi="Lucida Console" w:cs="Lucida Console"/>
@@ -4760,7 +5011,17 @@
           <w:szCs w:val="18"/>
           <w:lang w:val="en-US"/>
         </w:rPr>
-        <w:t>encoderProject\Code\Scripts</w:t>
+        <w:t>encoderProject</w:t>
+      </w:r>
+      <w:proofErr w:type="spellEnd"/>
+      <w:r>
+        <w:rPr>
+          <w:rFonts w:ascii="Lucida Console" w:hAnsi="Lucida Console" w:cs="Lucida Console"/>
+          <w:sz w:val="18"/>
+          <w:szCs w:val="18"/>
+          <w:lang w:val="en-US"/>
+        </w:rPr>
+        <w:t>\Code\Scripts</w:t>
       </w:r>
     </w:p>
     <w:p>
@@ -4943,6 +5204,7 @@
         </w:rPr>
         <w:t xml:space="preserve"> </w:t>
       </w:r>
+      <w:proofErr w:type="spellStart"/>
       <w:r>
         <w:rPr>
           <w:rFonts w:ascii="Lucida Console" w:hAnsi="Lucida Console" w:cs="Lucida Console"/>
@@ -4950,8 +5212,9 @@
           <w:szCs w:val="18"/>
           <w:lang w:val="en-US"/>
         </w:rPr>
-        <w:t>vae,</w:t>
-      </w:r>
+        <w:t>vae</w:t>
+      </w:r>
+      <w:proofErr w:type="spellEnd"/>
       <w:r>
         <w:rPr>
           <w:rFonts w:ascii="Lucida Console" w:hAnsi="Lucida Console" w:cs="Lucida Console"/>
@@ -4959,7 +5222,7 @@
           <w:szCs w:val="18"/>
           <w:lang w:val="en-US"/>
         </w:rPr>
-        <w:t xml:space="preserve"> </w:t>
+        <w:t>,</w:t>
       </w:r>
       <w:r>
         <w:rPr>
@@ -4968,52 +5231,7 @@
           <w:szCs w:val="18"/>
           <w:lang w:val="en-US"/>
         </w:rPr>
-        <w:t>all}]</w:t>
-      </w:r>
-    </w:p>
-    <w:p>
-      <w:pPr>
-        <w:spacing w:after="0" w:line="360" w:lineRule="auto"/>
-        <w:ind w:left="1416"/>
-        <w:rPr>
-          <w:color w:val="000000"/>
-          <w:sz w:val="27"/>
-          <w:szCs w:val="27"/>
-        </w:rPr>
-      </w:pPr>
-      <w:r>
-        <w:rPr>
-          <w:color w:val="000000"/>
-          <w:sz w:val="27"/>
-          <w:szCs w:val="27"/>
-        </w:rPr>
-        <w:lastRenderedPageBreak/>
-        <w:t>где:</w:t>
-      </w:r>
-      <w:r>
-        <w:rPr>
-          <w:color w:val="000000"/>
-          <w:sz w:val="27"/>
-          <w:szCs w:val="27"/>
-        </w:rPr>
-        <w:br/>
-        <w:t>сначала вызывается</w:t>
-      </w:r>
-      <w:r>
-        <w:rPr>
-          <w:color w:val="000000"/>
-          <w:sz w:val="27"/>
-          <w:szCs w:val="27"/>
-        </w:rPr>
         <w:t xml:space="preserve"> </w:t>
-      </w:r>
-      <w:r>
-        <w:rPr>
-          <w:color w:val="000000"/>
-          <w:sz w:val="27"/>
-          <w:szCs w:val="27"/>
-        </w:rPr>
-        <w:t xml:space="preserve">скрипт </w:t>
       </w:r>
       <w:r>
         <w:rPr>
@@ -5022,42 +5240,98 @@
           <w:szCs w:val="18"/>
           <w:lang w:val="en-US"/>
         </w:rPr>
-        <w:t>training</w:t>
+        <w:t>all}]</w:t>
+      </w:r>
+    </w:p>
+    <w:p>
+      <w:pPr>
+        <w:spacing w:after="0" w:line="360" w:lineRule="auto"/>
+        <w:ind w:left="1416"/>
+        <w:rPr>
+          <w:color w:val="000000"/>
+          <w:sz w:val="27"/>
+          <w:szCs w:val="27"/>
+        </w:rPr>
+      </w:pPr>
+      <w:r>
+        <w:rPr>
+          <w:color w:val="000000"/>
+          <w:sz w:val="27"/>
+          <w:szCs w:val="27"/>
+        </w:rPr>
+        <w:lastRenderedPageBreak/>
+        <w:t>где:</w:t>
+      </w:r>
+      <w:r>
+        <w:rPr>
+          <w:color w:val="000000"/>
+          <w:sz w:val="27"/>
+          <w:szCs w:val="27"/>
+        </w:rPr>
+        <w:br/>
+        <w:t>сначала вызывается</w:t>
+      </w:r>
+      <w:r>
+        <w:rPr>
+          <w:color w:val="000000"/>
+          <w:sz w:val="27"/>
+          <w:szCs w:val="27"/>
+        </w:rPr>
+        <w:t xml:space="preserve"> </w:t>
+      </w:r>
+      <w:r>
+        <w:rPr>
+          <w:color w:val="000000"/>
+          <w:sz w:val="27"/>
+          <w:szCs w:val="27"/>
+        </w:rPr>
+        <w:t xml:space="preserve">скрипт </w:t>
       </w:r>
       <w:r>
         <w:rPr>
           <w:rFonts w:ascii="Lucida Console" w:hAnsi="Lucida Console" w:cs="Lucida Console"/>
           <w:sz w:val="18"/>
           <w:szCs w:val="18"/>
-        </w:rPr>
-        <w:t>_</w:t>
+          <w:lang w:val="en-US"/>
+        </w:rPr>
+        <w:t>calculate</w:t>
       </w:r>
       <w:r>
         <w:rPr>
           <w:rFonts w:ascii="Lucida Console" w:hAnsi="Lucida Console" w:cs="Lucida Console"/>
           <w:sz w:val="18"/>
           <w:szCs w:val="18"/>
-          <w:lang w:val="en-US"/>
-        </w:rPr>
-        <w:t>models</w:t>
+        </w:rPr>
+        <w:t>_</w:t>
       </w:r>
       <w:r>
         <w:rPr>
           <w:rFonts w:ascii="Lucida Console" w:hAnsi="Lucida Console" w:cs="Lucida Console"/>
           <w:sz w:val="18"/>
           <w:szCs w:val="18"/>
-        </w:rPr>
-        <w:t>.</w:t>
+          <w:lang w:val="en-US"/>
+        </w:rPr>
+        <w:t>error</w:t>
       </w:r>
       <w:r>
         <w:rPr>
           <w:rFonts w:ascii="Lucida Console" w:hAnsi="Lucida Console" w:cs="Lucida Console"/>
           <w:sz w:val="18"/>
           <w:szCs w:val="18"/>
+        </w:rPr>
+        <w:t>.</w:t>
+      </w:r>
+      <w:proofErr w:type="spellStart"/>
+      <w:r>
+        <w:rPr>
+          <w:rFonts w:ascii="Lucida Console" w:hAnsi="Lucida Console" w:cs="Lucida Console"/>
+          <w:sz w:val="18"/>
+          <w:szCs w:val="18"/>
           <w:lang w:val="en-US"/>
         </w:rPr>
         <w:t>py</w:t>
       </w:r>
+      <w:proofErr w:type="spellEnd"/>
       <w:r>
         <w:rPr>
           <w:color w:val="000000"/>
@@ -5197,6 +5471,7 @@
           <w:szCs w:val="27"/>
         </w:rPr>
       </w:pPr>
+      <w:proofErr w:type="spellStart"/>
       <w:r>
         <w:rPr>
           <w:color w:val="000000"/>
@@ -5206,6 +5481,7 @@
         </w:rPr>
         <w:t>func</w:t>
       </w:r>
+      <w:proofErr w:type="spellEnd"/>
       <w:r>
         <w:rPr>
           <w:color w:val="000000"/>
@@ -5575,7 +5851,15 @@
         <w:t xml:space="preserve">, </w:t>
       </w:r>
       <w:r>
-        <w:t>размерность пространства - 8, параметров ф-ции - 8</w:t>
+        <w:t>размерность пространства - 8, параметров ф-</w:t>
+      </w:r>
+      <w:proofErr w:type="spellStart"/>
+      <w:r>
+        <w:t>ции</w:t>
+      </w:r>
+      <w:proofErr w:type="spellEnd"/>
+      <w:r>
+        <w:t xml:space="preserve"> - 8</w:t>
       </w:r>
     </w:p>
     <w:p>
@@ -5593,6 +5877,7 @@
           <w:szCs w:val="27"/>
         </w:rPr>
       </w:pPr>
+      <w:proofErr w:type="spellStart"/>
       <w:r>
         <w:rPr>
           <w:color w:val="000000"/>
@@ -5602,6 +5887,7 @@
         </w:rPr>
         <w:t>func</w:t>
       </w:r>
+      <w:proofErr w:type="spellEnd"/>
       <w:r>
         <w:rPr>
           <w:color w:val="000000"/>
@@ -6027,7 +6313,15 @@
         <w:t xml:space="preserve">, </w:t>
       </w:r>
       <w:r>
-        <w:t>размерность пространства 4, параметров ф-ции - 2 - спектр</w:t>
+        <w:t>размерность пространства 4, параметров ф-</w:t>
+      </w:r>
+      <w:proofErr w:type="spellStart"/>
+      <w:r>
+        <w:t>ции</w:t>
+      </w:r>
+      <w:proofErr w:type="spellEnd"/>
+      <w:r>
+        <w:t xml:space="preserve"> - 2 - спектр</w:t>
       </w:r>
     </w:p>
     <w:p>
@@ -6045,6 +6339,7 @@
           <w:szCs w:val="27"/>
         </w:rPr>
       </w:pPr>
+      <w:proofErr w:type="spellStart"/>
       <w:r>
         <w:rPr>
           <w:color w:val="000000"/>
@@ -6054,6 +6349,7 @@
         </w:rPr>
         <w:t>func</w:t>
       </w:r>
+      <w:proofErr w:type="spellEnd"/>
       <w:r>
         <w:rPr>
           <w:color w:val="000000"/>
@@ -6298,7 +6594,15 @@
         <w:t xml:space="preserve">, </w:t>
       </w:r>
       <w:r>
-        <w:t>размерность пространства 6, параметров ф-ции - 3 - сдвинутый спектр</w:t>
+        <w:t>размерность пространства 6, параметров ф-</w:t>
+      </w:r>
+      <w:proofErr w:type="spellStart"/>
+      <w:r>
+        <w:t>ции</w:t>
+      </w:r>
+      <w:proofErr w:type="spellEnd"/>
+      <w:r>
+        <w:t xml:space="preserve"> - 3 - сдвинутый спектр</w:t>
       </w:r>
     </w:p>
     <w:p>
@@ -6316,6 +6620,7 @@
           <w:szCs w:val="27"/>
         </w:rPr>
       </w:pPr>
+      <w:proofErr w:type="spellStart"/>
       <w:r>
         <w:rPr>
           <w:color w:val="000000"/>
@@ -6325,6 +6630,7 @@
         </w:rPr>
         <w:t>func</w:t>
       </w:r>
+      <w:proofErr w:type="spellEnd"/>
       <w:r>
         <w:rPr>
           <w:color w:val="000000"/>
@@ -6606,7 +6912,15 @@
         <w:t xml:space="preserve">, </w:t>
       </w:r>
       <w:r>
-        <w:t>размерность пространства 10, параметров ф-ции - 6 - сдвинутый спектр</w:t>
+        <w:t>размерность пространства 10, параметров ф-</w:t>
+      </w:r>
+      <w:proofErr w:type="spellStart"/>
+      <w:r>
+        <w:t>ции</w:t>
+      </w:r>
+      <w:proofErr w:type="spellEnd"/>
+      <w:r>
+        <w:t xml:space="preserve"> - 6 - сдвинутый спектр</w:t>
       </w:r>
     </w:p>
     <w:p>
@@ -6696,7 +7010,16 @@
           <w:sz w:val="27"/>
           <w:szCs w:val="27"/>
         </w:rPr>
-        <w:t>выбор авто</w:t>
+        <w:t xml:space="preserve">выбор </w:t>
+      </w:r>
+      <w:proofErr w:type="spellStart"/>
+      <w:r>
+        <w:rPr>
+          <w:color w:val="000000"/>
+          <w:sz w:val="27"/>
+          <w:szCs w:val="27"/>
+        </w:rPr>
+        <w:t>авто</w:t>
       </w:r>
       <w:r>
         <w:rPr>
@@ -6712,7 +7035,16 @@
           <w:sz w:val="27"/>
           <w:szCs w:val="27"/>
         </w:rPr>
-        <w:t>нкодера для нейронной сети, где</w:t>
+        <w:t>нкодера</w:t>
+      </w:r>
+      <w:proofErr w:type="spellEnd"/>
+      <w:r>
+        <w:rPr>
+          <w:color w:val="000000"/>
+          <w:sz w:val="27"/>
+          <w:szCs w:val="27"/>
+        </w:rPr>
+        <w:t xml:space="preserve"> для нейронной сети, где</w:t>
       </w:r>
     </w:p>
     <w:p>
@@ -6745,7 +7077,16 @@
           <w:sz w:val="27"/>
           <w:szCs w:val="27"/>
         </w:rPr>
-        <w:t xml:space="preserve"> – сжимающий авто</w:t>
+        <w:t xml:space="preserve"> – сжимающий </w:t>
+      </w:r>
+      <w:proofErr w:type="spellStart"/>
+      <w:r>
+        <w:rPr>
+          <w:color w:val="000000"/>
+          <w:sz w:val="27"/>
+          <w:szCs w:val="27"/>
+        </w:rPr>
+        <w:t>авто</w:t>
       </w:r>
       <w:r>
         <w:rPr>
@@ -6763,6 +7104,7 @@
         </w:rPr>
         <w:t>нкодер</w:t>
       </w:r>
+      <w:proofErr w:type="spellEnd"/>
     </w:p>
     <w:p>
       <w:pPr>
@@ -6779,13 +7121,32 @@
           <w:szCs w:val="27"/>
         </w:rPr>
       </w:pPr>
-      <w:r>
-        <w:rPr>
-          <w:color w:val="000000"/>
-          <w:sz w:val="27"/>
-          <w:szCs w:val="27"/>
-        </w:rPr>
-        <w:t>deep – глубокий авто</w:t>
+      <w:proofErr w:type="spellStart"/>
+      <w:r>
+        <w:rPr>
+          <w:color w:val="000000"/>
+          <w:sz w:val="27"/>
+          <w:szCs w:val="27"/>
+        </w:rPr>
+        <w:t>deep</w:t>
+      </w:r>
+      <w:proofErr w:type="spellEnd"/>
+      <w:r>
+        <w:rPr>
+          <w:color w:val="000000"/>
+          <w:sz w:val="27"/>
+          <w:szCs w:val="27"/>
+        </w:rPr>
+        <w:t xml:space="preserve"> – глубокий </w:t>
+      </w:r>
+      <w:proofErr w:type="spellStart"/>
+      <w:r>
+        <w:rPr>
+          <w:color w:val="000000"/>
+          <w:sz w:val="27"/>
+          <w:szCs w:val="27"/>
+        </w:rPr>
+        <w:t>авто</w:t>
       </w:r>
       <w:r>
         <w:rPr>
@@ -6803,6 +7164,7 @@
         </w:rPr>
         <w:t>нкодер</w:t>
       </w:r>
+      <w:proofErr w:type="spellEnd"/>
     </w:p>
     <w:p>
       <w:pPr>
@@ -6819,6 +7181,7 @@
           <w:szCs w:val="27"/>
         </w:rPr>
       </w:pPr>
+      <w:proofErr w:type="spellStart"/>
       <w:r>
         <w:rPr>
           <w:color w:val="000000"/>
@@ -6828,13 +7191,23 @@
         </w:rPr>
         <w:t>vae</w:t>
       </w:r>
-      <w:r>
-        <w:rPr>
-          <w:color w:val="000000"/>
-          <w:sz w:val="27"/>
-          <w:szCs w:val="27"/>
-        </w:rPr>
-        <w:t xml:space="preserve"> – вариационный авто</w:t>
+      <w:proofErr w:type="spellEnd"/>
+      <w:r>
+        <w:rPr>
+          <w:color w:val="000000"/>
+          <w:sz w:val="27"/>
+          <w:szCs w:val="27"/>
+        </w:rPr>
+        <w:t xml:space="preserve"> – вариационный </w:t>
+      </w:r>
+      <w:proofErr w:type="spellStart"/>
+      <w:r>
+        <w:rPr>
+          <w:color w:val="000000"/>
+          <w:sz w:val="27"/>
+          <w:szCs w:val="27"/>
+        </w:rPr>
+        <w:t>авто</w:t>
       </w:r>
       <w:r>
         <w:rPr>
@@ -6852,6 +7225,7 @@
         </w:rPr>
         <w:t>нкодер</w:t>
       </w:r>
+      <w:proofErr w:type="spellEnd"/>
     </w:p>
     <w:p>
       <w:pPr>
@@ -6891,7 +7265,16 @@
           <w:sz w:val="27"/>
           <w:szCs w:val="27"/>
         </w:rPr>
-        <w:t>использование всех авто</w:t>
+        <w:t xml:space="preserve">использование всех </w:t>
+      </w:r>
+      <w:proofErr w:type="spellStart"/>
+      <w:r>
+        <w:rPr>
+          <w:color w:val="000000"/>
+          <w:sz w:val="27"/>
+          <w:szCs w:val="27"/>
+        </w:rPr>
+        <w:t>авто</w:t>
       </w:r>
       <w:r>
         <w:rPr>
@@ -6907,7 +7290,16 @@
           <w:sz w:val="27"/>
           <w:szCs w:val="27"/>
         </w:rPr>
-        <w:t xml:space="preserve">нкодеров для </w:t>
+        <w:t>нкодеров</w:t>
+      </w:r>
+      <w:proofErr w:type="spellEnd"/>
+      <w:r>
+        <w:rPr>
+          <w:color w:val="000000"/>
+          <w:sz w:val="27"/>
+          <w:szCs w:val="27"/>
+        </w:rPr>
+        <w:t xml:space="preserve"> для </w:t>
       </w:r>
       <w:r>
         <w:rPr>
@@ -6925,9 +7317,6 @@
         <w:ind w:left="0" w:firstLine="709"/>
       </w:pPr>
       <w:bookmarkStart w:id="7" w:name="_Toc72342607"/>
-      <w:r>
-        <w:t xml:space="preserve"> </w:t>
-      </w:r>
       <w:r>
         <w:t>Этапы работы программы</w:t>
       </w:r>
@@ -6987,7 +7376,7 @@
         </w:rPr>
         <w:lastRenderedPageBreak/>
         <w:drawing>
-          <wp:inline distT="0" distB="0" distL="0" distR="0" wp14:anchorId="60110F0E" wp14:editId="097B6EEC">
+          <wp:inline distT="0" distB="0" distL="0" distR="0" wp14:anchorId="6ECD4964" wp14:editId="54858606">
             <wp:extent cx="3286584" cy="1209844"/>
             <wp:effectExtent l="0" t="0" r="9525" b="9525"/>
             <wp:docPr id="2" name="Рисунок 2"/>
@@ -7071,12 +7460,14 @@
       <w:r>
         <w:t xml:space="preserve"> </w:t>
       </w:r>
+      <w:proofErr w:type="spellStart"/>
       <w:r>
         <w:rPr>
           <w:lang w:val="en-US"/>
         </w:rPr>
         <w:t>encoderProject</w:t>
       </w:r>
+      <w:proofErr w:type="spellEnd"/>
       <w:r>
         <w:t>-</w:t>
       </w:r>
@@ -7119,12 +7510,14 @@
       <w:r>
         <w:t xml:space="preserve">и </w:t>
       </w:r>
+      <w:proofErr w:type="spellStart"/>
       <w:r>
         <w:rPr>
           <w:lang w:val="en-US"/>
         </w:rPr>
         <w:t>encoderProject</w:t>
       </w:r>
+      <w:proofErr w:type="spellEnd"/>
       <w:r>
         <w:t>-</w:t>
       </w:r>
@@ -7165,13 +7558,36 @@
         <w:t xml:space="preserve"> </w:t>
       </w:r>
       <w:r>
-        <w:t>будут сохранены веса для данной нейронной сети (</w:t>
+        <w:t>будут сохранены</w:t>
+      </w:r>
+      <w:r>
+        <w:t xml:space="preserve"> </w:t>
+      </w:r>
+      <w:proofErr w:type="spellStart"/>
+      <w:r>
+        <w:t>гиперпараметры</w:t>
+      </w:r>
+      <w:proofErr w:type="spellEnd"/>
+      <w:r>
+        <w:t xml:space="preserve"> и</w:t>
+      </w:r>
+      <w:r>
+        <w:t xml:space="preserve"> веса для данной нейронной сети </w:t>
+      </w:r>
+      <w:r>
+        <w:t xml:space="preserve">соответственно </w:t>
+      </w:r>
+      <w:r>
+        <w:t>(</w:t>
       </w:r>
       <w:r>
         <w:t>р</w:t>
       </w:r>
       <w:r>
         <w:t>ис. 2 и 3)</w:t>
+      </w:r>
+      <w:r>
+        <w:t>.</w:t>
       </w:r>
     </w:p>
     <w:p>
@@ -7194,7 +7610,7 @@
           <w:lang w:eastAsia="ru-RU"/>
         </w:rPr>
         <w:drawing>
-          <wp:inline distT="0" distB="0" distL="0" distR="0" wp14:anchorId="5F5AF740" wp14:editId="3FCC2FD6">
+          <wp:inline distT="0" distB="0" distL="0" distR="0" wp14:anchorId="21738865" wp14:editId="684459F7">
             <wp:extent cx="6106795" cy="2734945"/>
             <wp:effectExtent l="0" t="0" r="0" b="0"/>
             <wp:docPr id="5" name="Рисунок 5"/>
@@ -7294,7 +7710,7 @@
           <w:lang w:eastAsia="ru-RU"/>
         </w:rPr>
         <w:drawing>
-          <wp:inline distT="0" distB="0" distL="0" distR="0" wp14:anchorId="1753F990" wp14:editId="0B99D478">
+          <wp:inline distT="0" distB="0" distL="0" distR="0" wp14:anchorId="213C3951" wp14:editId="1E6F9113">
             <wp:extent cx="6297295" cy="3235960"/>
             <wp:effectExtent l="0" t="0" r="0" b="0"/>
             <wp:docPr id="6" name="Рисунок 6"/>
@@ -7395,7 +7811,21 @@
           <w:rFonts w:cs="Times New Roman"/>
           <w:szCs w:val="28"/>
         </w:rPr>
-        <w:t>сети на консоль выведется следующее сообщение:</w:t>
+        <w:t>сети на консоль выведется следующее сообщение</w:t>
+      </w:r>
+      <w:r>
+        <w:rPr>
+          <w:rFonts w:cs="Times New Roman"/>
+          <w:szCs w:val="28"/>
+        </w:rPr>
+        <w:t xml:space="preserve"> (рис. 4)</w:t>
+      </w:r>
+      <w:r>
+        <w:rPr>
+          <w:rFonts w:cs="Times New Roman"/>
+          <w:szCs w:val="28"/>
+        </w:rPr>
+        <w:t>:</w:t>
       </w:r>
     </w:p>
     <w:p>
@@ -7415,7 +7845,7 @@
           <w:lang w:eastAsia="ru-RU"/>
         </w:rPr>
         <w:drawing>
-          <wp:inline distT="0" distB="0" distL="0" distR="0" wp14:anchorId="2778BA31" wp14:editId="5D8B9EEC">
+          <wp:inline distT="0" distB="0" distL="0" distR="0" wp14:anchorId="391D45AB" wp14:editId="33067AB4">
             <wp:extent cx="6300470" cy="373765"/>
             <wp:effectExtent l="0" t="0" r="0" b="7620"/>
             <wp:docPr id="1" name="Рисунок 1" descr="https://sun9-34.userapi.com/impg/pUbNgtAq1sr0Iz4yXrccg--kL67812FrfJfcGQ/oMxscpodG6I.jpg?size=1224x73&amp;quality=96&amp;sign=803cdf68e322fbfe5883a7fbd9b779f6&amp;type=album"/>
@@ -7511,12 +7941,14 @@
         </w:rPr>
         <w:t xml:space="preserve">Найти полученный график можно в папке </w:t>
       </w:r>
+      <w:proofErr w:type="spellStart"/>
       <w:r>
         <w:rPr>
           <w:lang w:val="en-US"/>
         </w:rPr>
         <w:t>encoderProject</w:t>
       </w:r>
+      <w:proofErr w:type="spellEnd"/>
       <w:r>
         <w:t>-</w:t>
       </w:r>
@@ -7560,7 +7992,13 @@
         <w:t>В</w:t>
       </w:r>
       <w:r>
-        <w:t>ыглядит он следующим образом:</w:t>
+        <w:t>ыглядит он следующим образом</w:t>
+      </w:r>
+      <w:r>
+        <w:t xml:space="preserve"> (рис. 5)</w:t>
+      </w:r>
+      <w:r>
+        <w:t>:</w:t>
       </w:r>
     </w:p>
     <w:p>
@@ -7582,7 +8020,7 @@
           <w:lang w:eastAsia="ru-RU"/>
         </w:rPr>
         <w:drawing>
-          <wp:inline distT="0" distB="0" distL="0" distR="0" wp14:anchorId="505CBB9E" wp14:editId="10968E38">
+          <wp:inline distT="0" distB="0" distL="0" distR="0" wp14:anchorId="1A9E0D1B" wp14:editId="3C6983C0">
             <wp:extent cx="6300470" cy="787559"/>
             <wp:effectExtent l="0" t="0" r="5080" b="0"/>
             <wp:docPr id="7" name="Рисунок 7" descr="C:\Павлуша\учеба\Магистратура\2 курс\энкодер\encoderProject\Saved models\Graphs\func_1_dense_error.png"/>
@@ -7728,28 +8166,49 @@
           <w:noProof/>
           <w:lang w:eastAsia="ru-RU"/>
         </w:rPr>
-        <w:t>. В сообщении указывается информация о характере нарушения и местоположение ошибки. Пример обнаружения ошибки приведен на рис</w:t>
+        <w:t xml:space="preserve">. В сообщении указывается информация о характере нарушения и местоположение ошибки. Пример обнаружения ошибки </w:t>
       </w:r>
       <w:r>
         <w:rPr>
           <w:noProof/>
           <w:lang w:eastAsia="ru-RU"/>
         </w:rPr>
-        <w:t>.</w:t>
+        <w:t>(</w:t>
       </w:r>
       <w:r>
         <w:rPr>
           <w:noProof/>
           <w:lang w:eastAsia="ru-RU"/>
         </w:rPr>
-        <w:t xml:space="preserve"> </w:t>
+        <w:t>рис</w:t>
       </w:r>
       <w:r>
         <w:rPr>
           <w:noProof/>
           <w:lang w:eastAsia="ru-RU"/>
         </w:rPr>
+        <w:t>.</w:t>
+      </w:r>
+      <w:r>
+        <w:rPr>
+          <w:noProof/>
+          <w:lang w:eastAsia="ru-RU"/>
+        </w:rPr>
+        <w:t xml:space="preserve"> </w:t>
+      </w:r>
+      <w:r>
+        <w:rPr>
+          <w:noProof/>
+          <w:lang w:eastAsia="ru-RU"/>
+        </w:rPr>
         <w:t>6</w:t>
+      </w:r>
+      <w:r>
+        <w:rPr>
+          <w:noProof/>
+          <w:lang w:eastAsia="ru-RU"/>
+        </w:rPr>
+        <w:t>)</w:t>
       </w:r>
       <w:r>
         <w:rPr>
@@ -7785,7 +8244,7 @@
           <w:lang w:eastAsia="ru-RU"/>
         </w:rPr>
         <w:drawing>
-          <wp:inline distT="0" distB="0" distL="0" distR="0" wp14:anchorId="7ADAAA72" wp14:editId="31C9C8C8">
+          <wp:inline distT="0" distB="0" distL="0" distR="0" wp14:anchorId="36F02668" wp14:editId="35FE2C76">
             <wp:extent cx="6289675" cy="1478915"/>
             <wp:effectExtent l="0" t="0" r="0" b="0"/>
             <wp:docPr id="3" name="Рисунок 3"/>
@@ -8085,7 +8544,7 @@
           <w:rPr>
             <w:noProof/>
           </w:rPr>
-          <w:t>8</w:t>
+          <w:t>7</w:t>
         </w:r>
         <w:r>
           <w:rPr>
@@ -9350,7 +9809,6 @@
     <w:lsdException w:name="HTML Sample" w:semiHidden="1" w:unhideWhenUsed="1"/>
     <w:lsdException w:name="HTML Typewriter" w:semiHidden="1" w:unhideWhenUsed="1"/>
     <w:lsdException w:name="HTML Variable" w:semiHidden="1" w:unhideWhenUsed="1"/>
-    <w:lsdException w:name="Normal Table" w:semiHidden="1" w:unhideWhenUsed="1"/>
     <w:lsdException w:name="annotation subject" w:semiHidden="1" w:unhideWhenUsed="1"/>
     <w:lsdException w:name="No List" w:semiHidden="1" w:unhideWhenUsed="1"/>
     <w:lsdException w:name="Outline List 1" w:semiHidden="1" w:unhideWhenUsed="1"/>
@@ -9393,11 +9851,8 @@
     <w:lsdException w:name="Table Contemporary" w:semiHidden="1" w:unhideWhenUsed="1"/>
     <w:lsdException w:name="Table Elegant" w:semiHidden="1" w:unhideWhenUsed="1"/>
     <w:lsdException w:name="Table Professional" w:semiHidden="1" w:unhideWhenUsed="1"/>
-    <w:lsdException w:name="Table Subtle 1" w:semiHidden="1" w:unhideWhenUsed="1"/>
     <w:lsdException w:name="Table Subtle 2" w:semiHidden="1" w:unhideWhenUsed="1"/>
     <w:lsdException w:name="Table Web 1" w:semiHidden="1" w:unhideWhenUsed="1"/>
-    <w:lsdException w:name="Table Web 2" w:semiHidden="1" w:unhideWhenUsed="1"/>
-    <w:lsdException w:name="Table Web 3" w:semiHidden="1" w:unhideWhenUsed="1"/>
     <w:lsdException w:name="Balloon Text" w:semiHidden="1" w:unhideWhenUsed="1"/>
     <w:lsdException w:name="Table Grid" w:uiPriority="39"/>
     <w:lsdException w:name="Table Theme" w:semiHidden="1" w:unhideWhenUsed="1"/>
@@ -10293,7 +10748,7 @@
 </file>
 
 <file path=customXml/itemProps1.xml><?xml version="1.0" encoding="utf-8"?>
-<ds:datastoreItem xmlns:ds="http://schemas.openxmlformats.org/officeDocument/2006/customXml" ds:itemID="{E13723C3-D829-42AA-8711-F8C11801624F}">
+<ds:datastoreItem xmlns:ds="http://schemas.openxmlformats.org/officeDocument/2006/customXml" ds:itemID="{13B9266E-EE84-48B1-B043-FA9CB1012EE6}">
   <ds:schemaRefs>
     <ds:schemaRef ds:uri="http://schemas.openxmlformats.org/officeDocument/2006/bibliography"/>
   </ds:schemaRefs>

--- a/Docs/Руководство оператора.docx
+++ b/Docs/Руководство оператора.docx
@@ -1703,61 +1703,129 @@
     </w:p>
     <w:p>
       <w:pPr>
-        <w:spacing w:after="0" w:line="360" w:lineRule="auto"/>
-        <w:ind w:firstLine="709"/>
+        <w:spacing w:line="360" w:lineRule="auto"/>
+        <w:ind w:firstLine="567"/>
         <w:jc w:val="both"/>
-        <w:rPr>
-          <w:rFonts w:cs="Times New Roman"/>
-          <w:szCs w:val="28"/>
-        </w:rPr>
-      </w:pPr>
-      <w:r>
-        <w:rPr>
-          <w:rFonts w:cs="Times New Roman"/>
-          <w:szCs w:val="28"/>
-        </w:rPr>
-        <w:t>Для функционирования ПО «</w:t>
-      </w:r>
-      <w:r>
-        <w:rPr>
-          <w:rFonts w:cs="Times New Roman"/>
-          <w:szCs w:val="28"/>
-          <w:lang w:val="en-US"/>
-        </w:rPr>
-        <w:t>Enc</w:t>
-      </w:r>
-      <w:r>
-        <w:rPr>
-          <w:rFonts w:cs="Times New Roman"/>
-          <w:szCs w:val="28"/>
-        </w:rPr>
-        <w:t xml:space="preserve">» ПЭВМ должны удовлетворять следующим требованиям: </w:t>
-      </w:r>
-      <w:r>
         <w:rPr>
           <w:rFonts w:eastAsia="Times New Roman" w:cs="Times New Roman"/>
           <w:szCs w:val="28"/>
           <w:highlight w:val="white"/>
         </w:rPr>
-        <w:t xml:space="preserve">процессор </w:t>
-      </w:r>
-      <w:proofErr w:type="spellStart"/>
+      </w:pPr>
+      <w:bookmarkStart w:id="3" w:name="_Hlk93863847"/>
       <w:r>
         <w:rPr>
           <w:rFonts w:eastAsia="Times New Roman" w:cs="Times New Roman"/>
           <w:szCs w:val="28"/>
           <w:highlight w:val="white"/>
         </w:rPr>
-        <w:t>Ryzen</w:t>
-      </w:r>
-      <w:proofErr w:type="spellEnd"/>
+        <w:t>Для функционирования ПО «</w:t>
+      </w:r>
+      <w:proofErr w:type="spellStart"/>
       <w:r>
         <w:rPr>
           <w:rFonts w:eastAsia="Times New Roman" w:cs="Times New Roman"/>
           <w:szCs w:val="28"/>
           <w:highlight w:val="white"/>
         </w:rPr>
-        <w:t xml:space="preserve"> 7, видеокарта RTX 2080Ti, оперативная память не менее 16 ГБ DDR4, SSD m2 не менее 1 GB, клавиатура, мышь, интернет-доступ.</w:t>
+        <w:t>Enc</w:t>
+      </w:r>
+      <w:proofErr w:type="spellEnd"/>
+      <w:r>
+        <w:rPr>
+          <w:rFonts w:eastAsia="Times New Roman" w:cs="Times New Roman"/>
+          <w:szCs w:val="28"/>
+          <w:highlight w:val="white"/>
+        </w:rPr>
+        <w:t xml:space="preserve">» ПЭВМ должны удовлетворять следующим требованиям: процессор </w:t>
+      </w:r>
+      <w:proofErr w:type="spellStart"/>
+      <w:r>
+        <w:rPr>
+          <w:rFonts w:eastAsia="Times New Roman" w:cs="Times New Roman"/>
+          <w:szCs w:val="28"/>
+          <w:highlight w:val="white"/>
+        </w:rPr>
+        <w:t>Ryzen</w:t>
+      </w:r>
+      <w:proofErr w:type="spellEnd"/>
+      <w:r>
+        <w:rPr>
+          <w:rFonts w:eastAsia="Times New Roman" w:cs="Times New Roman"/>
+          <w:szCs w:val="28"/>
+          <w:highlight w:val="white"/>
+        </w:rPr>
+        <w:t xml:space="preserve"> 5 или </w:t>
+      </w:r>
+      <w:r>
+        <w:rPr>
+          <w:rFonts w:eastAsia="Times New Roman" w:cs="Times New Roman"/>
+          <w:szCs w:val="28"/>
+          <w:highlight w:val="white"/>
+          <w:lang w:val="en-US"/>
+        </w:rPr>
+        <w:t>Intel</w:t>
+      </w:r>
+      <w:r>
+        <w:rPr>
+          <w:rFonts w:eastAsia="Times New Roman" w:cs="Times New Roman"/>
+          <w:szCs w:val="28"/>
+          <w:highlight w:val="white"/>
+        </w:rPr>
+        <w:t xml:space="preserve"> </w:t>
+      </w:r>
+      <w:proofErr w:type="spellStart"/>
+      <w:r>
+        <w:rPr>
+          <w:rFonts w:eastAsia="Times New Roman" w:cs="Times New Roman"/>
+          <w:szCs w:val="28"/>
+          <w:highlight w:val="white"/>
+          <w:lang w:val="en-US"/>
+        </w:rPr>
+        <w:t>i</w:t>
+      </w:r>
+      <w:proofErr w:type="spellEnd"/>
+      <w:r>
+        <w:rPr>
+          <w:rFonts w:eastAsia="Times New Roman" w:cs="Times New Roman"/>
+          <w:szCs w:val="28"/>
+          <w:highlight w:val="white"/>
+        </w:rPr>
+        <w:t xml:space="preserve">5, видеокарта </w:t>
+      </w:r>
+      <w:r>
+        <w:rPr>
+          <w:rFonts w:eastAsia="Times New Roman" w:cs="Times New Roman"/>
+          <w:szCs w:val="28"/>
+          <w:highlight w:val="white"/>
+          <w:lang w:val="en-US"/>
+        </w:rPr>
+        <w:t>GTX</w:t>
+      </w:r>
+      <w:r>
+        <w:rPr>
+          <w:rFonts w:eastAsia="Times New Roman" w:cs="Times New Roman"/>
+          <w:szCs w:val="28"/>
+          <w:highlight w:val="white"/>
+        </w:rPr>
+        <w:t xml:space="preserve"> 1050Ti, оперативная память не менее 8 ГБ DDR4, </w:t>
+      </w:r>
+      <w:r>
+        <w:rPr>
+          <w:rFonts w:eastAsia="Times New Roman" w:cs="Times New Roman"/>
+          <w:szCs w:val="28"/>
+          <w:highlight w:val="white"/>
+          <w:lang w:val="en-US"/>
+        </w:rPr>
+        <w:t>HDD</w:t>
+      </w:r>
+      <w:r>
+        <w:rPr>
+          <w:rFonts w:eastAsia="Times New Roman" w:cs="Times New Roman"/>
+          <w:szCs w:val="28"/>
+          <w:highlight w:val="white"/>
+        </w:rPr>
+        <w:t xml:space="preserve"> не менее 124 GB, клавиатура, мышь, интернет-доступ.</w:t>
       </w:r>
     </w:p>
     <w:p>
@@ -1765,10 +1833,8 @@
         <w:pStyle w:val="2"/>
         <w:spacing w:line="360" w:lineRule="auto"/>
       </w:pPr>
-      <w:r>
-        <w:t xml:space="preserve"> </w:t>
-      </w:r>
-      <w:bookmarkStart w:id="3" w:name="_Toc72342603"/>
+      <w:bookmarkStart w:id="4" w:name="_Toc72342603"/>
+      <w:bookmarkEnd w:id="3"/>
       <w:r>
         <w:t>Минимальный состав п</w:t>
       </w:r>
@@ -1778,7 +1844,7 @@
       <w:r>
         <w:t>ограммных средств</w:t>
       </w:r>
-      <w:bookmarkEnd w:id="3"/>
+      <w:bookmarkEnd w:id="4"/>
     </w:p>
     <w:p>
       <w:pPr>
@@ -1923,51 +1989,6 @@
         <w:t>sobol_seq</w:t>
       </w:r>
       <w:proofErr w:type="spellEnd"/>
-      <w:r>
-        <w:t xml:space="preserve"> </w:t>
-      </w:r>
-      <w:r>
-        <w:t>(</w:t>
-      </w:r>
-      <w:r>
-        <w:rPr>
-          <w:lang w:val="en-US"/>
-        </w:rPr>
-        <w:t>git</w:t>
-      </w:r>
-      <w:r>
-        <w:t>+https://github.com/naught101/sobol_seq@v0.2.0#egg=sobol_seq</w:t>
-      </w:r>
-      <w:r>
-        <w:t xml:space="preserve"> </w:t>
-      </w:r>
-      <w:r>
-        <w:t xml:space="preserve">– установить библиотеку при помощи </w:t>
-      </w:r>
-      <w:proofErr w:type="gramStart"/>
-      <w:r>
-        <w:t xml:space="preserve">команды </w:t>
-      </w:r>
-      <w:r>
-        <w:t>!</w:t>
-      </w:r>
-      <w:proofErr w:type="spellStart"/>
-      <w:r>
-        <w:t>pip</w:t>
-      </w:r>
-      <w:proofErr w:type="spellEnd"/>
-      <w:proofErr w:type="gramEnd"/>
-      <w:r>
-        <w:t xml:space="preserve"> </w:t>
-      </w:r>
-      <w:proofErr w:type="spellStart"/>
-      <w:r>
-        <w:t>install</w:t>
-      </w:r>
-      <w:proofErr w:type="spellEnd"/>
-      <w:r>
-        <w:t>)</w:t>
-      </w:r>
       <w:r>
         <w:t xml:space="preserve">, </w:t>
       </w:r>
@@ -1993,14 +2014,14 @@
           <w:b/>
         </w:rPr>
       </w:pPr>
-      <w:bookmarkStart w:id="4" w:name="_Toc72342604"/>
+      <w:bookmarkStart w:id="5" w:name="_Toc72342604"/>
       <w:r>
         <w:rPr>
           <w:b/>
         </w:rPr>
         <w:t>ВЫПОЛНЕНИЕ ПРОГРАММЫ</w:t>
       </w:r>
-      <w:bookmarkEnd w:id="4"/>
+      <w:bookmarkEnd w:id="5"/>
       <w:r>
         <w:rPr>
           <w:b/>
@@ -2013,14 +2034,14 @@
         <w:pStyle w:val="2"/>
         <w:spacing w:line="360" w:lineRule="auto"/>
       </w:pPr>
-      <w:bookmarkStart w:id="5" w:name="_Toc72342605"/>
+      <w:bookmarkStart w:id="6" w:name="_Toc72342605"/>
       <w:r>
         <w:t xml:space="preserve"> </w:t>
       </w:r>
       <w:r>
         <w:t>Загрузка и запуск программы</w:t>
       </w:r>
-      <w:bookmarkEnd w:id="5"/>
+      <w:bookmarkEnd w:id="6"/>
       <w:r>
         <w:t xml:space="preserve"> тренировки нейронной сети</w:t>
       </w:r>
@@ -4811,14 +4832,14 @@
         </w:rPr>
         <w:t xml:space="preserve"> </w:t>
       </w:r>
-      <w:bookmarkStart w:id="6" w:name="_Toc72342606"/>
+      <w:bookmarkStart w:id="7" w:name="_Toc72342606"/>
       <w:r>
         <w:rPr>
           <w:noProof/>
         </w:rPr>
         <w:t xml:space="preserve">Запуск </w:t>
       </w:r>
-      <w:bookmarkEnd w:id="6"/>
+      <w:bookmarkEnd w:id="7"/>
       <w:r>
         <w:rPr>
           <w:noProof/>
@@ -7362,11 +7383,11 @@
         <w:spacing w:line="360" w:lineRule="auto"/>
         <w:ind w:left="0" w:firstLine="709"/>
       </w:pPr>
-      <w:bookmarkStart w:id="7" w:name="_Toc72342607"/>
+      <w:bookmarkStart w:id="8" w:name="_Toc72342607"/>
       <w:r>
         <w:t>Этапы работы программы</w:t>
       </w:r>
-      <w:bookmarkEnd w:id="7"/>
+      <w:bookmarkEnd w:id="8"/>
     </w:p>
     <w:p>
       <w:pPr>
@@ -8141,7 +8162,7 @@
         <w:pStyle w:val="2"/>
         <w:spacing w:line="360" w:lineRule="auto"/>
       </w:pPr>
-      <w:bookmarkStart w:id="8" w:name="_Toc72342608"/>
+      <w:bookmarkStart w:id="9" w:name="_Toc72342608"/>
       <w:r>
         <w:t xml:space="preserve"> </w:t>
       </w:r>
@@ -8154,7 +8175,7 @@
       <w:r>
         <w:t xml:space="preserve"> исходных данных</w:t>
       </w:r>
-      <w:bookmarkEnd w:id="8"/>
+      <w:bookmarkEnd w:id="9"/>
     </w:p>
     <w:p>
       <w:pPr>
@@ -8350,7 +8371,7 @@
           <w:lang w:eastAsia="ru-RU"/>
         </w:rPr>
       </w:pPr>
-      <w:bookmarkStart w:id="9" w:name="_Ref28060471"/>
+      <w:bookmarkStart w:id="10" w:name="_Ref28060471"/>
       <w:r>
         <w:rPr>
           <w:rFonts w:eastAsiaTheme="majorEastAsia" w:cs="Times New Roman"/>
@@ -8360,7 +8381,7 @@
         </w:rPr>
         <w:t xml:space="preserve">Рисунок </w:t>
       </w:r>
-      <w:bookmarkEnd w:id="9"/>
+      <w:bookmarkEnd w:id="10"/>
       <w:r>
         <w:t>6</w:t>
       </w:r>
@@ -8396,14 +8417,14 @@
           <w:b/>
         </w:rPr>
       </w:pPr>
-      <w:bookmarkStart w:id="10" w:name="_Toc72342609"/>
+      <w:bookmarkStart w:id="11" w:name="_Toc72342609"/>
       <w:r>
         <w:rPr>
           <w:b/>
         </w:rPr>
         <w:t>СООБЩЕНИЯ ОПЕРАТОРУ</w:t>
       </w:r>
-      <w:bookmarkEnd w:id="10"/>
+      <w:bookmarkEnd w:id="11"/>
     </w:p>
     <w:p>
       <w:pPr>
